--- a/텀프로젝트 개발현황 보고서_4조.docx
+++ b/텀프로젝트 개발현황 보고서_4조.docx
@@ -50,7 +50,6 @@
         </w:rPr>
         <w:t xml:space="preserve">2020학년도 1학기 소프트웨어 </w:t>
       </w:r>
-      <w:proofErr w:type="spellStart"/>
       <w:r>
         <w:rPr>
           <w:rFonts w:ascii="함초롬돋움" w:eastAsia="함초롬돋움" w:hAnsi="함초롬돋움" w:cs="함초롬돋움" w:hint="eastAsia"/>
@@ -61,7 +60,6 @@
         </w:rPr>
         <w:t>텀프로젝트</w:t>
       </w:r>
-      <w:proofErr w:type="spellEnd"/>
       <w:r>
         <w:rPr>
           <w:rFonts w:ascii="함초롬돋움" w:eastAsia="함초롬돋움" w:hAnsi="함초롬돋움" w:cs="함초롬돋움"/>
@@ -166,14 +164,12 @@
         </w:rPr>
         <w:t xml:space="preserve">201624473 </w:t>
       </w:r>
-      <w:proofErr w:type="spellStart"/>
       <w:r>
         <w:rPr>
           <w:rFonts w:ascii="함초롬돋움" w:eastAsia="함초롬돋움" w:hAnsi="함초롬돋움" w:cs="함초롬돋움" w:hint="eastAsia"/>
         </w:rPr>
         <w:t>민경언</w:t>
       </w:r>
-      <w:proofErr w:type="spellEnd"/>
     </w:p>
     <w:p>
       <w:pPr>
@@ -297,26 +293,37 @@
         <w:pStyle w:val="a4"/>
         <w:rPr>
           <w:rFonts w:ascii="함초롬돋움" w:eastAsia="함초롬돋움" w:hAnsi="함초롬돋움" w:cs="함초롬돋움"/>
-        </w:rPr>
-      </w:pPr>
-      <w:r>
-        <w:rPr>
-          <w:rFonts w:ascii="함초롬돋움" w:eastAsia="함초롬돋움" w:hAnsi="함초롬돋움" w:cs="함초롬돋움" w:hint="eastAsia"/>
           <w:sz w:val="40"/>
           <w:szCs w:val="40"/>
           <w:shd w:val="clear" w:color="auto" w:fill="FFFFFF"/>
         </w:rPr>
-        <w:t xml:space="preserve">2. </w:t>
-      </w:r>
-      <w:r>
-        <w:rPr>
-          <w:rFonts w:ascii="함초롬돋움" w:eastAsia="함초롬돋움" w:hAnsi="함초롬돋움" w:cs="함초롬돋움"/>
+      </w:pPr>
+      <w:r>
+        <w:rPr>
+          <w:rFonts w:ascii="함초롬돋움" w:eastAsia="함초롬돋움" w:hAnsi="함초롬돋움" w:cs="함초롬돋움" w:hint="eastAsia"/>
           <w:sz w:val="40"/>
           <w:szCs w:val="40"/>
           <w:shd w:val="clear" w:color="auto" w:fill="FFFFFF"/>
         </w:rPr>
+        <w:t xml:space="preserve">2. </w:t>
+      </w:r>
+      <w:r>
+        <w:rPr>
+          <w:rFonts w:ascii="함초롬돋움" w:eastAsia="함초롬돋움" w:hAnsi="함초롬돋움" w:cs="함초롬돋움"/>
+          <w:sz w:val="40"/>
+          <w:szCs w:val="40"/>
+          <w:shd w:val="clear" w:color="auto" w:fill="FFFFFF"/>
+        </w:rPr>
         <w:t>개발 상황</w:t>
       </w:r>
+    </w:p>
+    <w:p>
+      <w:pPr>
+        <w:pStyle w:val="a4"/>
+        <w:rPr>
+          <w:rFonts w:ascii="함초롬돋움" w:eastAsia="함초롬돋움" w:hAnsi="함초롬돋움" w:cs="함초롬돋움" w:hint="eastAsia"/>
+        </w:rPr>
+      </w:pPr>
     </w:p>
     <w:p>
       <w:pPr>
@@ -448,7 +455,7 @@
       <w:pPr>
         <w:pStyle w:val="a4"/>
         <w:rPr>
-          <w:rFonts w:ascii="함초롬돋움" w:eastAsia="함초롬돋움" w:hAnsi="함초롬돋움" w:cs="함초롬돋움" w:hint="eastAsia"/>
+          <w:rFonts w:ascii="함초롬돋움" w:eastAsia="함초롬돋움" w:hAnsi="함초롬돋움" w:cs="함초롬돋움"/>
         </w:rPr>
       </w:pPr>
       <w:r>
@@ -467,21 +474,7 @@
         <w:rPr>
           <w:rFonts w:ascii="함초롬돋움" w:eastAsia="함초롬돋움" w:hAnsi="함초롬돋움" w:cs="함초롬돋움" w:hint="eastAsia"/>
         </w:rPr>
-        <w:t xml:space="preserve">조는 </w:t>
-      </w:r>
-      <w:proofErr w:type="spellStart"/>
-      <w:r>
-        <w:rPr>
-          <w:rFonts w:ascii="함초롬돋움" w:eastAsia="함초롬돋움" w:hAnsi="함초롬돋움" w:cs="함초롬돋움" w:hint="eastAsia"/>
-        </w:rPr>
-        <w:t>깃허브를</w:t>
-      </w:r>
-      <w:proofErr w:type="spellEnd"/>
-      <w:r>
-        <w:rPr>
-          <w:rFonts w:ascii="함초롬돋움" w:eastAsia="함초롬돋움" w:hAnsi="함초롬돋움" w:cs="함초롬돋움" w:hint="eastAsia"/>
-        </w:rPr>
-        <w:t xml:space="preserve"> 사용하여 형상관리를 하고 있습니다.</w:t>
+        <w:t>조는 깃허브를 사용하여 형상관리를 하고 있습니다.</w:t>
       </w:r>
       <w:r>
         <w:rPr>
@@ -531,6 +524,7 @@
       </w:pPr>
       <w:r>
         <w:rPr>
+          <w:noProof/>
           <w:sz w:val="44"/>
           <w:szCs w:val="44"/>
         </w:rPr>
@@ -564,7 +558,7 @@
                     </pic:cNvPicPr>
                   </pic:nvPicPr>
                   <pic:blipFill>
-                    <a:blip r:embed="rId5"/>
+                    <a:blip r:embed="rId7"/>
                     <a:stretch>
                       <a:fillRect/>
                     </a:stretch>
@@ -631,7 +625,6 @@
       <w:pPr>
         <w:pStyle w:val="a4"/>
         <w:rPr>
-          <w:rFonts w:hint="eastAsia"/>
           <w:sz w:val="44"/>
           <w:szCs w:val="44"/>
         </w:rPr>
@@ -719,20 +712,21 @@
         <w:rPr>
           <w:rFonts w:ascii="함초롬돋움" w:eastAsia="함초롬돋움" w:hAnsi="함초롬돋움" w:cs="함초롬돋움" w:hint="eastAsia"/>
         </w:rPr>
-        <w:t>현재 까지의 개발 상황은 아래와 같습니다.</w:t>
-      </w:r>
-    </w:p>
-    <w:p>
-      <w:pPr>
-        <w:pStyle w:val="a4"/>
-        <w:rPr>
-          <w:rFonts w:ascii="함초롬돋움" w:eastAsia="함초롬돋움" w:hAnsi="함초롬돋움" w:cs="함초롬돋움"/>
-        </w:rPr>
-      </w:pPr>
-      <w:r>
-        <w:rPr>
-          <w:rFonts w:ascii="함초롬돋움" w:eastAsia="함초롬돋움" w:hAnsi="함초롬돋움" w:cs="함초롬돋움"/>
-        </w:rPr>
+        <w:t>현재까지의 개발 상황은 아래와 같습니다.</w:t>
+      </w:r>
+    </w:p>
+    <w:p>
+      <w:pPr>
+        <w:pStyle w:val="a4"/>
+        <w:rPr>
+          <w:rFonts w:ascii="함초롬돋움" w:eastAsia="함초롬돋움" w:hAnsi="함초롬돋움" w:cs="함초롬돋움"/>
+        </w:rPr>
+      </w:pPr>
+      <w:r>
+        <w:rPr>
+          <w:rFonts w:ascii="함초롬돋움" w:eastAsia="함초롬돋움" w:hAnsi="함초롬돋움" w:cs="함초롬돋움"/>
+        </w:rPr>
+        <w:lastRenderedPageBreak/>
         <w:t>-</w:t>
       </w:r>
       <w:r>
@@ -779,7 +773,6 @@
         <w:rPr>
           <w:rFonts w:ascii="함초롬돋움" w:eastAsia="함초롬돋움" w:hAnsi="함초롬돋움" w:cs="함초롬돋움"/>
         </w:rPr>
-        <w:lastRenderedPageBreak/>
         <w:t>-Firebase</w:t>
       </w:r>
       <w:r>
@@ -793,7 +786,7 @@
       <w:pPr>
         <w:pStyle w:val="a4"/>
         <w:rPr>
-          <w:rFonts w:ascii="함초롬돋움" w:eastAsia="함초롬돋움" w:hAnsi="함초롬돋움" w:cs="함초롬돋움" w:hint="eastAsia"/>
+          <w:rFonts w:ascii="함초롬돋움" w:eastAsia="함초롬돋움" w:hAnsi="함초롬돋움" w:cs="함초롬돋움"/>
         </w:rPr>
       </w:pPr>
       <w:r>
@@ -841,7 +834,7 @@
                     </pic:cNvPicPr>
                   </pic:nvPicPr>
                   <pic:blipFill>
-                    <a:blip r:embed="rId6">
+                    <a:blip r:embed="rId8">
                       <a:extLst>
                         <a:ext uri="{28A0092B-C50C-407E-A947-70E740481C1C}">
                           <a14:useLocalDpi xmlns:a14="http://schemas.microsoft.com/office/drawing/2010/main" val="0"/>
@@ -897,21 +890,7 @@
         <w:rPr>
           <w:rFonts w:ascii="함초롬돋움" w:eastAsia="함초롬돋움" w:hAnsi="함초롬돋움" w:cs="함초롬돋움" w:hint="eastAsia"/>
         </w:rPr>
-        <w:t xml:space="preserve">캘린더와 </w:t>
-      </w:r>
-      <w:proofErr w:type="spellStart"/>
-      <w:r>
-        <w:rPr>
-          <w:rFonts w:ascii="함초롬돋움" w:eastAsia="함초롬돋움" w:hAnsi="함초롬돋움" w:cs="함초롬돋움" w:hint="eastAsia"/>
-        </w:rPr>
-        <w:t>탭호스트</w:t>
-      </w:r>
-      <w:proofErr w:type="spellEnd"/>
-      <w:r>
-        <w:rPr>
-          <w:rFonts w:ascii="함초롬돋움" w:eastAsia="함초롬돋움" w:hAnsi="함초롬돋움" w:cs="함초롬돋움" w:hint="eastAsia"/>
-        </w:rPr>
-        <w:t>,</w:t>
+        <w:t>캘린더와 탭호스트,</w:t>
       </w:r>
       <w:r>
         <w:rPr>
@@ -971,7 +950,7 @@
                     </pic:cNvPicPr>
                   </pic:nvPicPr>
                   <pic:blipFill>
-                    <a:blip r:embed="rId7">
+                    <a:blip r:embed="rId9">
                       <a:extLst>
                         <a:ext uri="{28A0092B-C50C-407E-A947-70E740481C1C}">
                           <a14:useLocalDpi xmlns:a14="http://schemas.microsoft.com/office/drawing/2010/main" val="0"/>
@@ -1106,66 +1085,50 @@
       <w:pPr>
         <w:pStyle w:val="a4"/>
         <w:rPr>
-          <w:rFonts w:ascii="함초롬돋움" w:eastAsia="함초롬돋움" w:hAnsi="함초롬돋움" w:cs="함초롬돋움" w:hint="eastAsia"/>
-        </w:rPr>
-      </w:pPr>
-      <w:r>
-        <w:rPr>
-          <w:rFonts w:ascii="함초롬돋움" w:eastAsia="함초롬돋움" w:hAnsi="함초롬돋움" w:cs="함초롬돋움" w:hint="eastAsia"/>
-        </w:rPr>
-        <w:t xml:space="preserve">현재 중간발표때 </w:t>
-      </w:r>
-      <w:proofErr w:type="spellStart"/>
-      <w:r>
-        <w:rPr>
-          <w:rFonts w:ascii="함초롬돋움" w:eastAsia="함초롬돋움" w:hAnsi="함초롬돋움" w:cs="함초롬돋움" w:hint="eastAsia"/>
-        </w:rPr>
-        <w:t>적어놨던</w:t>
-      </w:r>
-      <w:proofErr w:type="spellEnd"/>
-      <w:r>
-        <w:rPr>
-          <w:rFonts w:ascii="함초롬돋움" w:eastAsia="함초롬돋움" w:hAnsi="함초롬돋움" w:cs="함초롬돋움" w:hint="eastAsia"/>
+          <w:rFonts w:ascii="함초롬돋움" w:eastAsia="함초롬돋움" w:hAnsi="함초롬돋움" w:cs="함초롬돋움"/>
+        </w:rPr>
+      </w:pPr>
+      <w:r>
+        <w:rPr>
+          <w:rFonts w:ascii="함초롬돋움" w:eastAsia="함초롬돋움" w:hAnsi="함초롬돋움" w:cs="함초롬돋움" w:hint="eastAsia"/>
+        </w:rPr>
+        <w:t xml:space="preserve">현재 중간발표때 적어놨던 구현목표중 하나인 </w:t>
+      </w:r>
+      <w:r>
+        <w:rPr>
+          <w:rFonts w:ascii="함초롬돋움" w:eastAsia="함초롬돋움" w:hAnsi="함초롬돋움" w:cs="함초롬돋움" w:hint="eastAsia"/>
+        </w:rPr>
+        <w:t xml:space="preserve">날씨 </w:t>
+      </w:r>
+      <w:r>
+        <w:rPr>
+          <w:rFonts w:ascii="함초롬돋움" w:eastAsia="함초롬돋움" w:hAnsi="함초롬돋움" w:cs="함초롬돋움" w:hint="eastAsia"/>
+        </w:rPr>
+        <w:t>A</w:t>
+      </w:r>
+      <w:r>
+        <w:rPr>
+          <w:rFonts w:ascii="함초롬돋움" w:eastAsia="함초롬돋움" w:hAnsi="함초롬돋움" w:cs="함초롬돋움"/>
+        </w:rPr>
+        <w:t>PI</w:t>
+      </w:r>
+      <w:r>
+        <w:rPr>
+          <w:rFonts w:ascii="함초롬돋움" w:eastAsia="함초롬돋움" w:hAnsi="함초롬돋움" w:cs="함초롬돋움" w:hint="eastAsia"/>
+        </w:rPr>
+        <w:t>를 이용해서 정보를 파싱하고,</w:t>
+      </w:r>
+      <w:r>
+        <w:rPr>
+          <w:rFonts w:ascii="함초롬돋움" w:eastAsia="함초롬돋움" w:hAnsi="함초롬돋움" w:cs="함초롬돋움"/>
         </w:rPr>
         <w:t xml:space="preserve"> </w:t>
       </w:r>
-      <w:proofErr w:type="spellStart"/>
-      <w:r>
-        <w:rPr>
-          <w:rFonts w:ascii="함초롬돋움" w:eastAsia="함초롬돋움" w:hAnsi="함초롬돋움" w:cs="함초롬돋움" w:hint="eastAsia"/>
-        </w:rPr>
-        <w:t>구현목표중</w:t>
-      </w:r>
-      <w:proofErr w:type="spellEnd"/>
-      <w:r>
-        <w:rPr>
-          <w:rFonts w:ascii="함초롬돋움" w:eastAsia="함초롬돋움" w:hAnsi="함초롬돋움" w:cs="함초롬돋움" w:hint="eastAsia"/>
-        </w:rPr>
-        <w:t xml:space="preserve"> 하나인 </w:t>
-      </w:r>
-      <w:r>
-        <w:rPr>
-          <w:rFonts w:ascii="함초롬돋움" w:eastAsia="함초롬돋움" w:hAnsi="함초롬돋움" w:cs="함초롬돋움" w:hint="eastAsia"/>
-        </w:rPr>
-        <w:t xml:space="preserve">날씨 </w:t>
-      </w:r>
-      <w:r>
-        <w:rPr>
-          <w:rFonts w:ascii="함초롬돋움" w:eastAsia="함초롬돋움" w:hAnsi="함초롬돋움" w:cs="함초롬돋움" w:hint="eastAsia"/>
-        </w:rPr>
-        <w:t>A</w:t>
-      </w:r>
-      <w:r>
-        <w:rPr>
-          <w:rFonts w:ascii="함초롬돋움" w:eastAsia="함초롬돋움" w:hAnsi="함초롬돋움" w:cs="함초롬돋움"/>
-        </w:rPr>
-        <w:t>PI</w:t>
-      </w:r>
-      <w:r>
-        <w:rPr>
-          <w:rFonts w:ascii="함초롬돋움" w:eastAsia="함초롬돋움" w:hAnsi="함초롬돋움" w:cs="함초롬돋움" w:hint="eastAsia"/>
-        </w:rPr>
-        <w:t>를 이용해서 정보를 파싱하고,</w:t>
+      <w:r>
+        <w:rPr>
+          <w:rFonts w:ascii="함초롬돋움" w:eastAsia="함초롬돋움" w:hAnsi="함초롬돋움" w:cs="함초롬돋움" w:hint="eastAsia"/>
+        </w:rPr>
+        <w:t>앱에서 시각화하려고 하는 부분에서 어려움을 겪고 있습니다.</w:t>
       </w:r>
       <w:r>
         <w:rPr>
@@ -1173,33 +1136,7 @@
         </w:rPr>
         <w:t xml:space="preserve"> </w:t>
       </w:r>
-      <w:r>
-        <w:rPr>
-          <w:rFonts w:ascii="함초롬돋움" w:eastAsia="함초롬돋움" w:hAnsi="함초롬돋움" w:cs="함초롬돋움" w:hint="eastAsia"/>
-        </w:rPr>
-        <w:t xml:space="preserve">앱에서 </w:t>
-      </w:r>
-      <w:proofErr w:type="spellStart"/>
-      <w:r>
-        <w:rPr>
-          <w:rFonts w:ascii="함초롬돋움" w:eastAsia="함초롬돋움" w:hAnsi="함초롬돋움" w:cs="함초롬돋움" w:hint="eastAsia"/>
-        </w:rPr>
-        <w:t>시각화하려고</w:t>
-      </w:r>
-      <w:proofErr w:type="spellEnd"/>
-      <w:r>
-        <w:rPr>
-          <w:rFonts w:ascii="함초롬돋움" w:eastAsia="함초롬돋움" w:hAnsi="함초롬돋움" w:cs="함초롬돋움" w:hint="eastAsia"/>
-        </w:rPr>
-        <w:t xml:space="preserve"> 하는 부분에서 어려움을 겪고 있습니다.</w:t>
-      </w:r>
-      <w:r>
-        <w:rPr>
-          <w:rFonts w:ascii="함초롬돋움" w:eastAsia="함초롬돋움" w:hAnsi="함초롬돋움" w:cs="함초롬돋움"/>
-        </w:rPr>
-        <w:t xml:space="preserve"> </w:t>
-      </w:r>
-      <w:hyperlink r:id="rId8" w:history="1">
+      <w:hyperlink r:id="rId10" w:history="1">
         <w:r>
           <w:rPr>
             <w:rStyle w:val="a6"/>
@@ -1243,21 +1180,7 @@
         <w:rPr>
           <w:rFonts w:ascii="함초롬돋움" w:eastAsia="함초롬돋움" w:hAnsi="함초롬돋움" w:cs="함초롬돋움" w:hint="eastAsia"/>
         </w:rPr>
-        <w:t xml:space="preserve">기반으로 직접 </w:t>
-      </w:r>
-      <w:proofErr w:type="spellStart"/>
-      <w:r>
-        <w:rPr>
-          <w:rFonts w:ascii="함초롬돋움" w:eastAsia="함초롬돋움" w:hAnsi="함초롬돋움" w:cs="함초롬돋움" w:hint="eastAsia"/>
-        </w:rPr>
-        <w:t>키값을</w:t>
-      </w:r>
-      <w:proofErr w:type="spellEnd"/>
-      <w:r>
-        <w:rPr>
-          <w:rFonts w:ascii="함초롬돋움" w:eastAsia="함초롬돋움" w:hAnsi="함초롬돋움" w:cs="함초롬돋움" w:hint="eastAsia"/>
-        </w:rPr>
-        <w:t xml:space="preserve"> 사용해서 원하는 위치의 날씨 정보를 얻는 것은 성공했지만,</w:t>
+        <w:t>기반으로 직접 키값을 사용해서 원하는 위치의 날씨 정보를 얻는 것은 성공했지만,</w:t>
       </w:r>
       <w:r>
         <w:rPr>
@@ -1265,33 +1188,11 @@
         </w:rPr>
         <w:t xml:space="preserve"> </w:t>
       </w:r>
-      <w:proofErr w:type="spellStart"/>
-      <w:r>
-        <w:rPr>
-          <w:rFonts w:ascii="함초롬돋움" w:eastAsia="함초롬돋움" w:hAnsi="함초롬돋움" w:cs="함초롬돋움" w:hint="eastAsia"/>
-        </w:rPr>
-        <w:t>앱상에서</w:t>
-      </w:r>
-      <w:proofErr w:type="spellEnd"/>
-      <w:r>
-        <w:rPr>
-          <w:rFonts w:ascii="함초롬돋움" w:eastAsia="함초롬돋움" w:hAnsi="함초롬돋움" w:cs="함초롬돋움" w:hint="eastAsia"/>
-        </w:rPr>
-        <w:t xml:space="preserve"> </w:t>
-      </w:r>
-      <w:proofErr w:type="spellStart"/>
-      <w:r>
-        <w:rPr>
-          <w:rFonts w:ascii="함초롬돋움" w:eastAsia="함초롬돋움" w:hAnsi="함초롬돋움" w:cs="함초롬돋움" w:hint="eastAsia"/>
-        </w:rPr>
-        <w:t>띄우는데는</w:t>
-      </w:r>
-      <w:proofErr w:type="spellEnd"/>
-      <w:r>
-        <w:rPr>
-          <w:rFonts w:ascii="함초롬돋움" w:eastAsia="함초롬돋움" w:hAnsi="함초롬돋움" w:cs="함초롬돋움" w:hint="eastAsia"/>
-        </w:rPr>
-        <w:t xml:space="preserve"> 실패했습니다.</w:t>
+      <w:r>
+        <w:rPr>
+          <w:rFonts w:ascii="함초롬돋움" w:eastAsia="함초롬돋움" w:hAnsi="함초롬돋움" w:cs="함초롬돋움" w:hint="eastAsia"/>
+        </w:rPr>
+        <w:t>앱상에서 띄우는데는 실패했습니다.</w:t>
       </w:r>
     </w:p>
     <w:p>
@@ -1331,7 +1232,7 @@
                     <pic:cNvPicPr/>
                   </pic:nvPicPr>
                   <pic:blipFill>
-                    <a:blip r:embed="rId9"/>
+                    <a:blip r:embed="rId11"/>
                     <a:stretch>
                       <a:fillRect/>
                     </a:stretch>
@@ -1374,7 +1275,7 @@
                     </pic:cNvPicPr>
                   </pic:nvPicPr>
                   <pic:blipFill>
-                    <a:blip r:embed="rId10" cstate="print">
+                    <a:blip r:embed="rId12" cstate="print">
                       <a:extLst>
                         <a:ext uri="{28A0092B-C50C-407E-A947-70E740481C1C}">
                           <a14:useLocalDpi xmlns:a14="http://schemas.microsoft.com/office/drawing/2010/main" val="0"/>
@@ -1411,7 +1312,6 @@
         </w:rPr>
         <w:t>&lt;</w:t>
       </w:r>
-      <w:proofErr w:type="spellStart"/>
       <w:r>
         <w:rPr>
           <w:rFonts w:ascii="함초롬돋움" w:eastAsia="함초롬돋움" w:hAnsi="함초롬돋움" w:cs="함초롬돋움" w:hint="eastAsia"/>
@@ -1430,26 +1330,11 @@
         </w:rPr>
         <w:t>weatherAPI</w:t>
       </w:r>
-      <w:proofErr w:type="spellEnd"/>
-      <w:r>
-        <w:rPr>
-          <w:rFonts w:ascii="함초롬돋움" w:eastAsia="함초롬돋움" w:hAnsi="함초롬돋움" w:cs="함초롬돋움" w:hint="eastAsia"/>
-        </w:rPr>
-        <w:t xml:space="preserve"> </w:t>
-      </w:r>
-      <w:proofErr w:type="spellStart"/>
-      <w:r>
-        <w:rPr>
-          <w:rFonts w:ascii="함초롬돋움" w:eastAsia="함초롬돋움" w:hAnsi="함초롬돋움" w:cs="함초롬돋움" w:hint="eastAsia"/>
-        </w:rPr>
-        <w:t>키값을</w:t>
-      </w:r>
-      <w:proofErr w:type="spellEnd"/>
-      <w:r>
-        <w:rPr>
-          <w:rFonts w:ascii="함초롬돋움" w:eastAsia="함초롬돋움" w:hAnsi="함초롬돋움" w:cs="함초롬돋움" w:hint="eastAsia"/>
-        </w:rPr>
-        <w:t xml:space="preserve"> 이용한 부산 날씨 정보 획득</w:t>
+      <w:r>
+        <w:rPr>
+          <w:rFonts w:ascii="함초롬돋움" w:eastAsia="함초롬돋움" w:hAnsi="함초롬돋움" w:cs="함초롬돋움" w:hint="eastAsia"/>
+        </w:rPr>
+        <w:t xml:space="preserve"> 키값을 이용한 부산 날씨 정보 획득</w:t>
       </w:r>
       <w:r>
         <w:rPr>
@@ -1461,18 +1346,79 @@
     <w:p>
       <w:pPr>
         <w:pStyle w:val="a4"/>
-        <w:rPr>
-          <w:rFonts w:ascii="함초롬돋움" w:eastAsia="함초롬돋움" w:hAnsi="함초롬돋움" w:cs="함초롬돋움"/>
-        </w:rPr>
-      </w:pPr>
-    </w:p>
-    <w:p>
-      <w:pPr>
-        <w:pStyle w:val="a4"/>
-        <w:rPr>
-          <w:rFonts w:ascii="함초롬돋움" w:eastAsia="함초롬돋움" w:hAnsi="함초롬돋움" w:cs="함초롬돋움" w:hint="eastAsia"/>
-        </w:rPr>
-      </w:pPr>
+        <w:jc w:val="right"/>
+        <w:rPr>
+          <w:rFonts w:ascii="함초롬돋움" w:eastAsia="함초롬돋움" w:hAnsi="함초롬돋움" w:cs="함초롬돋움"/>
+        </w:rPr>
+      </w:pPr>
+      <w:r>
+        <w:rPr>
+          <w:noProof/>
+        </w:rPr>
+        <w:drawing>
+          <wp:inline distT="0" distB="0" distL="0" distR="0" wp14:anchorId="4BFDCE80" wp14:editId="1C248D1C">
+            <wp:extent cx="3546475" cy="4381500"/>
+            <wp:effectExtent l="0" t="0" r="0" b="0"/>
+            <wp:docPr id="4" name="그림 4"/>
+            <wp:cNvGraphicFramePr>
+              <a:graphicFrameLocks xmlns:a="http://schemas.openxmlformats.org/drawingml/2006/main" noChangeAspect="1"/>
+            </wp:cNvGraphicFramePr>
+            <a:graphic xmlns:a="http://schemas.openxmlformats.org/drawingml/2006/main">
+              <a:graphicData uri="http://schemas.openxmlformats.org/drawingml/2006/picture">
+                <pic:pic xmlns:pic="http://schemas.openxmlformats.org/drawingml/2006/picture">
+                  <pic:nvPicPr>
+                    <pic:cNvPr id="0" name="Picture 1"/>
+                    <pic:cNvPicPr>
+                      <a:picLocks noChangeAspect="1" noChangeArrowheads="1"/>
+                    </pic:cNvPicPr>
+                  </pic:nvPicPr>
+                  <pic:blipFill>
+                    <a:blip r:embed="rId13">
+                      <a:extLst>
+                        <a:ext uri="{28A0092B-C50C-407E-A947-70E740481C1C}">
+                          <a14:useLocalDpi xmlns:a14="http://schemas.microsoft.com/office/drawing/2010/main" val="0"/>
+                        </a:ext>
+                      </a:extLst>
+                    </a:blip>
+                    <a:srcRect/>
+                    <a:stretch>
+                      <a:fillRect/>
+                    </a:stretch>
+                  </pic:blipFill>
+                  <pic:spPr bwMode="auto">
+                    <a:xfrm>
+                      <a:off x="0" y="0"/>
+                      <a:ext cx="3552510" cy="4388956"/>
+                    </a:xfrm>
+                    <a:prstGeom prst="rect">
+                      <a:avLst/>
+                    </a:prstGeom>
+                    <a:noFill/>
+                    <a:ln>
+                      <a:noFill/>
+                    </a:ln>
+                  </pic:spPr>
+                </pic:pic>
+              </a:graphicData>
+            </a:graphic>
+          </wp:inline>
+        </w:drawing>
+      </w:r>
+    </w:p>
+    <w:p>
+      <w:pPr>
+        <w:pStyle w:val="a4"/>
+        <w:jc w:val="right"/>
+        <w:rPr>
+          <w:rFonts w:ascii="함초롬돋움" w:eastAsia="함초롬돋움" w:hAnsi="함초롬돋움" w:cs="함초롬돋움"/>
+        </w:rPr>
+      </w:pPr>
+      <w:r>
+        <w:rPr>
+          <w:rFonts w:ascii="함초롬돋움" w:eastAsia="함초롬돋움" w:hAnsi="함초롬돋움" w:cs="함초롬돋움" w:hint="eastAsia"/>
+        </w:rPr>
+        <w:t>&lt;구글링을 통해 얻은 예제 코드 동작이 안되는 상황&gt;</w:t>
+      </w:r>
     </w:p>
     <w:p>
       <w:pPr>
@@ -1512,21 +1458,45 @@
           <w:szCs w:val="40"/>
           <w:shd w:val="clear" w:color="auto" w:fill="FFFFFF"/>
         </w:rPr>
-        <w:t>해결 방안과 방법(해결했다면, 혹은 앞으로 시도해볼 방법이나 방안)</w:t>
-      </w:r>
-    </w:p>
-    <w:p>
-      <w:pPr>
-        <w:pStyle w:val="a4"/>
-        <w:rPr>
-          <w:rFonts w:ascii="함초롬돋움" w:eastAsia="함초롬돋움" w:hAnsi="함초롬돋움" w:cs="함초롬돋움" w:hint="eastAsia"/>
-        </w:rPr>
-      </w:pPr>
-      <w:r>
-        <w:rPr>
-          <w:rFonts w:ascii="함초롬돋움" w:eastAsia="함초롬돋움" w:hAnsi="함초롬돋움" w:cs="함초롬돋움" w:hint="eastAsia"/>
-        </w:rPr>
-        <w:t>해결을 위해서 구글링을 통해 날씨A</w:t>
+        <w:t>해결 방안과 방법(해결했다면, 혹은 앞으로 시</w:t>
+      </w:r>
+      <w:r>
+        <w:rPr>
+          <w:rFonts w:ascii="함초롬돋움" w:eastAsia="함초롬돋움" w:hAnsi="함초롬돋움" w:cs="함초롬돋움"/>
+          <w:b/>
+          <w:bCs/>
+          <w:sz w:val="40"/>
+          <w:szCs w:val="40"/>
+          <w:shd w:val="clear" w:color="auto" w:fill="FFFFFF"/>
+        </w:rPr>
+        <w:lastRenderedPageBreak/>
+        <w:t>도해볼 방법이나 방안)</w:t>
+      </w:r>
+    </w:p>
+    <w:p>
+      <w:pPr>
+        <w:pStyle w:val="a4"/>
+        <w:rPr>
+          <w:rFonts w:ascii="함초롬돋움" w:eastAsia="함초롬돋움" w:hAnsi="함초롬돋움" w:cs="함초롬돋움"/>
+        </w:rPr>
+      </w:pPr>
+      <w:r>
+        <w:rPr>
+          <w:rFonts w:ascii="함초롬돋움" w:eastAsia="함초롬돋움" w:hAnsi="함초롬돋움" w:cs="함초롬돋움" w:hint="eastAsia"/>
+        </w:rPr>
+        <w:t xml:space="preserve">해결을 위해서 </w:t>
+      </w:r>
+      <w:r>
+        <w:rPr>
+          <w:rFonts w:ascii="함초롬돋움" w:eastAsia="함초롬돋움" w:hAnsi="함초롬돋움" w:cs="함초롬돋움" w:hint="eastAsia"/>
+        </w:rPr>
+        <w:t>추가적으로 검색</w:t>
+      </w:r>
+      <w:r>
+        <w:rPr>
+          <w:rFonts w:ascii="함초롬돋움" w:eastAsia="함초롬돋움" w:hAnsi="함초롬돋움" w:cs="함초롬돋움" w:hint="eastAsia"/>
+        </w:rPr>
+        <w:t>을 통해 날씨A</w:t>
       </w:r>
       <w:r>
         <w:rPr>
@@ -1585,7 +1555,7 @@
       <w:pPr>
         <w:pStyle w:val="a4"/>
         <w:rPr>
-          <w:rFonts w:ascii="함초롬돋움" w:eastAsia="함초롬돋움" w:hAnsi="함초롬돋움" w:cs="함초롬돋움" w:hint="eastAsia"/>
+          <w:rFonts w:ascii="함초롬돋움" w:eastAsia="함초롬돋움" w:hAnsi="함초롬돋움" w:cs="함초롬돋움"/>
         </w:rPr>
       </w:pPr>
     </w:p>
@@ -1597,6 +1567,56 @@
     </w:sectPr>
   </w:body>
 </w:document>
+</file>
+
+<file path=word/endnotes.xml><?xml version="1.0" encoding="utf-8"?>
+<w:endnotes xmlns:wpc="http://schemas.microsoft.com/office/word/2010/wordprocessingCanvas" xmlns:cx="http://schemas.microsoft.com/office/drawing/2014/chartex" xmlns:cx1="http://schemas.microsoft.com/office/drawing/2015/9/8/chartex" xmlns:cx2="http://schemas.microsoft.com/office/drawing/2015/10/21/chartex" xmlns:cx3="http://schemas.microsoft.com/office/drawing/2016/5/9/chartex" xmlns:cx4="http://schemas.microsoft.com/office/drawing/2016/5/10/chartex" xmlns:cx5="http://schemas.microsoft.com/office/drawing/2016/5/11/chartex" xmlns:cx6="http://schemas.microsoft.com/office/drawing/2016/5/12/chartex" xmlns:cx7="http://schemas.microsoft.com/office/drawing/2016/5/13/chartex" xmlns:cx8="http://schemas.microsoft.com/office/drawing/2016/5/14/chartex" xmlns:mc="http://schemas.openxmlformats.org/markup-compatibility/2006" xmlns:aink="http://schemas.microsoft.com/office/drawing/2016/ink" xmlns:am3d="http://schemas.microsoft.com/office/drawing/2017/model3d" xmlns:o="urn:schemas-microsoft-com:office:office" xmlns:r="http://schemas.openxmlformats.org/officeDocument/2006/relationships" xmlns:m="http://schemas.openxmlformats.org/officeDocument/2006/math" xmlns:v="urn:schemas-microsoft-com:vml" xmlns:wp14="http://schemas.microsoft.com/office/word/2010/wordprocessingDrawing" xmlns:wp="http://schemas.openxmlformats.org/drawingml/2006/wordprocessingDrawing" xmlns:w10="urn:schemas-microsoft-com:office:word" xmlns:w="http://schemas.openxmlformats.org/wordprocessingml/2006/main" xmlns:w14="http://schemas.microsoft.com/office/word/2010/wordml" xmlns:w15="http://schemas.microsoft.com/office/word/2012/wordml" xmlns:w16cex="http://schemas.microsoft.com/office/word/2018/wordml/cex" xmlns:w16cid="http://schemas.microsoft.com/office/word/2016/wordml/cid" xmlns:w16="http://schemas.microsoft.com/office/word/2018/wordml" xmlns:w16se="http://schemas.microsoft.com/office/word/2015/wordml/symex" xmlns:wpg="http://schemas.microsoft.com/office/word/2010/wordprocessingGroup" xmlns:wpi="http://schemas.microsoft.com/office/word/2010/wordprocessingInk" xmlns:wne="http://schemas.microsoft.com/office/word/2006/wordml" xmlns:wps="http://schemas.microsoft.com/office/word/2010/wordprocessingShape" mc:Ignorable="w14 w15 w16se w16cid w16 w16cex wp14">
+  <w:endnote w:type="separator" w:id="-1">
+    <w:p>
+      <w:pPr>
+        <w:spacing w:after="0" w:line="240" w:lineRule="auto"/>
+      </w:pPr>
+      <w:r>
+        <w:separator/>
+      </w:r>
+    </w:p>
+  </w:endnote>
+  <w:endnote w:type="continuationSeparator" w:id="0">
+    <w:p>
+      <w:pPr>
+        <w:spacing w:after="0" w:line="240" w:lineRule="auto"/>
+      </w:pPr>
+      <w:r>
+        <w:continuationSeparator/>
+      </w:r>
+    </w:p>
+  </w:endnote>
+</w:endnotes>
+</file>
+
+<file path=word/footnotes.xml><?xml version="1.0" encoding="utf-8"?>
+<w:footnotes xmlns:wpc="http://schemas.microsoft.com/office/word/2010/wordprocessingCanvas" xmlns:cx="http://schemas.microsoft.com/office/drawing/2014/chartex" xmlns:cx1="http://schemas.microsoft.com/office/drawing/2015/9/8/chartex" xmlns:cx2="http://schemas.microsoft.com/office/drawing/2015/10/21/chartex" xmlns:cx3="http://schemas.microsoft.com/office/drawing/2016/5/9/chartex" xmlns:cx4="http://schemas.microsoft.com/office/drawing/2016/5/10/chartex" xmlns:cx5="http://schemas.microsoft.com/office/drawing/2016/5/11/chartex" xmlns:cx6="http://schemas.microsoft.com/office/drawing/2016/5/12/chartex" xmlns:cx7="http://schemas.microsoft.com/office/drawing/2016/5/13/chartex" xmlns:cx8="http://schemas.microsoft.com/office/drawing/2016/5/14/chartex" xmlns:mc="http://schemas.openxmlformats.org/markup-compatibility/2006" xmlns:aink="http://schemas.microsoft.com/office/drawing/2016/ink" xmlns:am3d="http://schemas.microsoft.com/office/drawing/2017/model3d" xmlns:o="urn:schemas-microsoft-com:office:office" xmlns:r="http://schemas.openxmlformats.org/officeDocument/2006/relationships" xmlns:m="http://schemas.openxmlformats.org/officeDocument/2006/math" xmlns:v="urn:schemas-microsoft-com:vml" xmlns:wp14="http://schemas.microsoft.com/office/word/2010/wordprocessingDrawing" xmlns:wp="http://schemas.openxmlformats.org/drawingml/2006/wordprocessingDrawing" xmlns:w10="urn:schemas-microsoft-com:office:word" xmlns:w="http://schemas.openxmlformats.org/wordprocessingml/2006/main" xmlns:w14="http://schemas.microsoft.com/office/word/2010/wordml" xmlns:w15="http://schemas.microsoft.com/office/word/2012/wordml" xmlns:w16cex="http://schemas.microsoft.com/office/word/2018/wordml/cex" xmlns:w16cid="http://schemas.microsoft.com/office/word/2016/wordml/cid" xmlns:w16="http://schemas.microsoft.com/office/word/2018/wordml" xmlns:w16se="http://schemas.microsoft.com/office/word/2015/wordml/symex" xmlns:wpg="http://schemas.microsoft.com/office/word/2010/wordprocessingGroup" xmlns:wpi="http://schemas.microsoft.com/office/word/2010/wordprocessingInk" xmlns:wne="http://schemas.microsoft.com/office/word/2006/wordml" xmlns:wps="http://schemas.microsoft.com/office/word/2010/wordprocessingShape" mc:Ignorable="w14 w15 w16se w16cid w16 w16cex wp14">
+  <w:footnote w:type="separator" w:id="-1">
+    <w:p>
+      <w:pPr>
+        <w:spacing w:after="0" w:line="240" w:lineRule="auto"/>
+      </w:pPr>
+      <w:r>
+        <w:separator/>
+      </w:r>
+    </w:p>
+  </w:footnote>
+  <w:footnote w:type="continuationSeparator" w:id="0">
+    <w:p>
+      <w:pPr>
+        <w:spacing w:after="0" w:line="240" w:lineRule="auto"/>
+      </w:pPr>
+      <w:r>
+        <w:continuationSeparator/>
+      </w:r>
+    </w:p>
+  </w:footnote>
+</w:footnotes>
 </file>
 
 <file path=word/numbering.xml><?xml version="1.0" encoding="utf-8"?>
@@ -2105,6 +2125,7 @@
   <w:style w:type="character" w:default="1" w:styleId="a0">
     <w:name w:val="Default Paragraph Font"/>
     <w:uiPriority w:val="1"/>
+    <w:semiHidden/>
     <w:unhideWhenUsed/>
   </w:style>
   <w:style w:type="table" w:default="1" w:styleId="a1">
@@ -2184,6 +2205,50 @@
       <w:color w:val="0000FF"/>
       <w:u w:val="single"/>
     </w:rPr>
+  </w:style>
+  <w:style w:type="paragraph" w:styleId="a7">
+    <w:name w:val="header"/>
+    <w:basedOn w:val="a"/>
+    <w:link w:val="Char"/>
+    <w:uiPriority w:val="99"/>
+    <w:unhideWhenUsed/>
+    <w:rsid w:val="00D034B9"/>
+    <w:pPr>
+      <w:tabs>
+        <w:tab w:val="center" w:pos="4513"/>
+        <w:tab w:val="right" w:pos="9026"/>
+      </w:tabs>
+      <w:snapToGrid w:val="0"/>
+    </w:pPr>
+  </w:style>
+  <w:style w:type="character" w:customStyle="1" w:styleId="Char">
+    <w:name w:val="머리글 Char"/>
+    <w:basedOn w:val="a0"/>
+    <w:link w:val="a7"/>
+    <w:uiPriority w:val="99"/>
+    <w:rsid w:val="00D034B9"/>
+  </w:style>
+  <w:style w:type="paragraph" w:styleId="a8">
+    <w:name w:val="footer"/>
+    <w:basedOn w:val="a"/>
+    <w:link w:val="Char0"/>
+    <w:uiPriority w:val="99"/>
+    <w:unhideWhenUsed/>
+    <w:rsid w:val="00D034B9"/>
+    <w:pPr>
+      <w:tabs>
+        <w:tab w:val="center" w:pos="4513"/>
+        <w:tab w:val="right" w:pos="9026"/>
+      </w:tabs>
+      <w:snapToGrid w:val="0"/>
+    </w:pPr>
+  </w:style>
+  <w:style w:type="character" w:customStyle="1" w:styleId="Char0">
+    <w:name w:val="바닥글 Char"/>
+    <w:basedOn w:val="a0"/>
+    <w:link w:val="a8"/>
+    <w:uiPriority w:val="99"/>
+    <w:rsid w:val="00D034B9"/>
   </w:style>
 </w:styles>
 </file>
